--- a/法令ファイル/国土調査法/国土調査法（昭和二十六年法律第百八十号）.docx
+++ b/法令ファイル/国土調査法/国土調査法（昭和二十六年法律第百八十号）.docx
@@ -48,52 +48,34 @@
     </w:p>
     <w:p>
       <w:pPr>
-        <w:pStyle w:val="Heading6"/>
+        <w:pStyle w:val="ListBullet"/>
         <w:ind w:left="880"/>
       </w:pPr>
       <w:r>
         <w:t>一</w:t>
-      </w:r>
-    </w:p>
-    <w:p>
-      <w:pPr>
+        <w:br/>
+        <w:t>国の機関が行う基本調査、土地分類調査又は水調査</w:t>
+      </w:r>
+    </w:p>
+    <w:p>
+      <w:pPr>
+        <w:pStyle w:val="ListBullet"/>
         <w:ind w:left="880"/>
       </w:pPr>
       <w:r>
-        <w:t>国の機関が行う基本調査、土地分類調査又は水調査</w:t>
-      </w:r>
-    </w:p>
-    <w:p>
-      <w:pPr>
-        <w:pStyle w:val="Heading6"/>
+        <w:t>二</w:t>
+        <w:br/>
+        <w:t>都道府県が行う基本調査</w:t>
+      </w:r>
+    </w:p>
+    <w:p>
+      <w:pPr>
+        <w:pStyle w:val="ListBullet"/>
         <w:ind w:left="880"/>
       </w:pPr>
       <w:r>
-        <w:t>二</w:t>
-      </w:r>
-    </w:p>
-    <w:p>
-      <w:pPr>
-        <w:ind w:left="880"/>
-      </w:pPr>
-      <w:r>
-        <w:t>都道府県が行う基本調査</w:t>
-      </w:r>
-    </w:p>
-    <w:p>
-      <w:pPr>
-        <w:pStyle w:val="Heading6"/>
-        <w:ind w:left="880"/>
-      </w:pPr>
-      <w:r>
         <w:t>三</w:t>
-      </w:r>
-    </w:p>
-    <w:p>
-      <w:pPr>
-        <w:ind w:left="880"/>
-      </w:pPr>
-      <w:r>
+        <w:br/>
         <w:t>地方公共団体又は土地改良区その他の政令で定める者（以下「土地改良区等」という。）が行う土地分類調査又は水調査で第五条第四項又は第六条第三項の規定による指定を受けたもの及び地方公共団体又は土地改良区等が行う地籍調査で第五条第四項若しくは第六条第三項の規定による指定を受けたもの又は第六条の三第二項の規定により定められた事業計画に基くもの</w:t>
       </w:r>
     </w:p>
@@ -653,6 +635,8 @@
       </w:pPr>
       <w:r>
         <w:t>第五条の規定は、前項の事業を行う者が同項の勧告に基いて国土調査を併せ行う場合に準用する。</w:t>
+        <w:br/>
+        <w:t>この場合において、同条中「都道府県」とあるのは「土地改良事業その他の政令で定める事業を行う者」と、「国土交通大臣」とあるのは「事業所管大臣」と読み替えるものとする。</w:t>
       </w:r>
     </w:p>
     <w:p>
@@ -704,6 +688,8 @@
       </w:pPr>
       <w:r>
         <w:t>第六条の規定は、前項の事業を行う者が同項の勧告に基づいて国土調査を併せ行う場合に準用する。</w:t>
+        <w:br/>
+        <w:t>この場合において、同条第四項中「国土交通大臣等（当該指定に係る調査が、市町村が行うものである場合にあつては国土交通大臣、土地改良区等が行うものである場合にあつては国土交通大臣及び土地改良区等を所管する大臣をいう。以下同じ。）」とあるのは、「国土交通大臣及び事業所管大臣」と読み替えるものとする。</w:t>
       </w:r>
     </w:p>
     <w:p>
@@ -721,69 +707,45 @@
     </w:p>
     <w:p>
       <w:pPr>
-        <w:pStyle w:val="Heading6"/>
+        <w:pStyle w:val="ListBullet"/>
         <w:ind w:left="880"/>
       </w:pPr>
       <w:r>
         <w:t>一</w:t>
-      </w:r>
-    </w:p>
-    <w:p>
-      <w:pPr>
+        <w:br/>
+        <w:t>第五条第四項の規定により当該都道府県の届出に係る計画及び作業規程に変更を加えた国土調査の指定があつた場合</w:t>
+      </w:r>
+    </w:p>
+    <w:p>
+      <w:pPr>
+        <w:pStyle w:val="ListBullet"/>
         <w:ind w:left="880"/>
       </w:pPr>
       <w:r>
-        <w:t>第五条第四項の規定により当該都道府県の届出に係る計画及び作業規程に変更を加えた国土調査の指定があつた場合</w:t>
-      </w:r>
-    </w:p>
-    <w:p>
-      <w:pPr>
-        <w:pStyle w:val="Heading6"/>
+        <w:t>二</w:t>
+        <w:br/>
+        <w:t>第六条第三項の規定により当該市町村又は土地改良区等の届出に係る計画及び作業規程に同条第四項の規定による請求があつた場合において国土交通大臣等がした勧告又は助言に基づく変更を加えた国土調査の指定があつた場合</w:t>
+      </w:r>
+    </w:p>
+    <w:p>
+      <w:pPr>
+        <w:pStyle w:val="ListBullet"/>
         <w:ind w:left="880"/>
       </w:pPr>
       <w:r>
-        <w:t>二</w:t>
-      </w:r>
-    </w:p>
-    <w:p>
-      <w:pPr>
+        <w:t>三</w:t>
+        <w:br/>
+        <w:t>前条第一項に規定する者が同項の勧告に基き、且つ、同条第二項において準用する第五条第四項の規定による指定によつて国土調査をあわせ行う場合</w:t>
+      </w:r>
+    </w:p>
+    <w:p>
+      <w:pPr>
+        <w:pStyle w:val="ListBullet"/>
         <w:ind w:left="880"/>
       </w:pPr>
       <w:r>
-        <w:t>第六条第三項の規定により当該市町村又は土地改良区等の届出に係る計画及び作業規程に同条第四項の規定による請求があつた場合において国土交通大臣等がした勧告又は助言に基づく変更を加えた国土調査の指定があつた場合</w:t>
-      </w:r>
-    </w:p>
-    <w:p>
-      <w:pPr>
-        <w:pStyle w:val="Heading6"/>
-        <w:ind w:left="880"/>
-      </w:pPr>
-      <w:r>
-        <w:t>三</w:t>
-      </w:r>
-    </w:p>
-    <w:p>
-      <w:pPr>
-        <w:ind w:left="880"/>
-      </w:pPr>
-      <w:r>
-        <w:t>前条第一項に規定する者が同項の勧告に基き、且つ、同条第二項において準用する第五条第四項の規定による指定によつて国土調査をあわせ行う場合</w:t>
-      </w:r>
-    </w:p>
-    <w:p>
-      <w:pPr>
-        <w:pStyle w:val="Heading6"/>
-        <w:ind w:left="880"/>
-      </w:pPr>
-      <w:r>
         <w:t>四</w:t>
-      </w:r>
-    </w:p>
-    <w:p>
-      <w:pPr>
-        <w:ind w:left="880"/>
-      </w:pPr>
-      <w:r>
+        <w:br/>
         <w:t>前条第四項に規定する者が同項の規定による勧告に基づき、かつ、同条第五項において準用する第六条第四項の規定による請求があつた場合において国土交通大臣及び事業所管大臣がした勧告又は助言に基づく指定によつて国土調査を併せ行う場合</w:t>
       </w:r>
     </w:p>
@@ -1118,6 +1080,8 @@
       </w:pPr>
       <w:r>
         <w:t>国土調査を行う者は、国土調査の効率的な実施に資するため必要があると認めるときは、前項の規定による申請を当該測量及び調査を行つた者に代わつて行うことができる。</w:t>
+        <w:br/>
+        <w:t>この場合においては、あらかじめ、当該測量及び調査を行つた者の同意を得なければならない。</w:t>
       </w:r>
     </w:p>
     <w:p>
@@ -1327,6 +1291,8 @@
       </w:pPr>
       <w:r>
         <w:t>第十九条第二項から第四項までの規定は、前項の認証の請求があつた場合について準用する。</w:t>
+        <w:br/>
+        <w:t>この場合において、これらの規定中「国土調査の成果」とあるのは、「街区境界調査成果」と読み替えるものとする。</w:t>
       </w:r>
     </w:p>
     <w:p>
@@ -1378,6 +1344,8 @@
       </w:pPr>
       <w:r>
         <w:t>前条の規定は、第六項において準用する第十九条第二項の規定により街区境界調査成果が認証された場合について準用する。</w:t>
+        <w:br/>
+        <w:t>この場合において、前条中「国土調査の成果」とあるのは、「街区境界調査成果」と読み替えるものとする。</w:t>
       </w:r>
     </w:p>
     <w:p>
@@ -1592,6 +1560,8 @@
       </w:pPr>
       <w:r>
         <w:t>前項の規定により宅地又は垣、さくその他これらに類するもので囲まれた土地に立ち入らせる場合においては、国土調査を実施する者は、あらかじめ、当該土地の占有者に通知しなければならない。</w:t>
+        <w:br/>
+        <w:t>ただし、占有者に対して、あらかじめ通知することが困難である場合においては、この限りでない。</w:t>
       </w:r>
     </w:p>
     <w:p>
@@ -1669,6 +1639,8 @@
       </w:pPr>
       <w:r>
         <w:t>国土調査を実施する者は、山林、原野又はこれらに類する土地で当該国土調査を実施する場合において、あらかじめ所有者又は占有者の承諾を得ることが困難であり、かつ、植物又は垣、さくその他これらに類するものの現状を著しく損傷しないときは、前項の規定にかかわらず、所有者又は占有者の承諾を得ないで、当該国土調査に従事する者にこれらを伐除させることができる。</w:t>
+        <w:br/>
+        <w:t>この場合においては、遅滞なく、その旨を所有者又は占有者に通知しなければならない。</w:t>
       </w:r>
     </w:p>
     <w:p>
@@ -1804,6 +1776,8 @@
       </w:pPr>
       <w:r>
         <w:t>前項の請求に理由があると認める場合においては、当該標識等を設置した者は、これを移転しなければならない。</w:t>
+        <w:br/>
+        <w:t>この場合において、その移転に要する費用は、移転を請求した者が負担しなければならない。</w:t>
       </w:r>
     </w:p>
     <w:p>
@@ -1883,6 +1857,8 @@
       </w:pPr>
       <w:r>
         <w:t>前項の求めを受けた者は、国の機関及び地方公共団体以外の者に対し所有者等関係情報を提供しようとするときは、あらかじめ、当該所有者等関係情報を提供することについて第一項に規定する所有者その他の利害関係人の同意を得なければならない。</w:t>
+        <w:br/>
+        <w:t>ただし、当該求めを受けた者が地方公共団体の長である場合において、当該地方公共団体の条例に特別の定めがあるときは、この限りでない。</w:t>
       </w:r>
     </w:p>
     <w:p>
@@ -2080,36 +2056,103 @@
     </w:p>
     <w:p>
       <w:pPr>
-        <w:pStyle w:val="Heading6"/>
+        <w:pStyle w:val="ListBullet"/>
         <w:ind w:left="880"/>
       </w:pPr>
       <w:r>
         <w:t>一</w:t>
-      </w:r>
-    </w:p>
-    <w:p>
-      <w:pPr>
+        <w:br/>
+        <w:t>国土調査の成果をして真実に反するものたらしめる行為をした者</w:t>
+      </w:r>
+    </w:p>
+    <w:p>
+      <w:pPr>
+        <w:pStyle w:val="ListBullet"/>
         <w:ind w:left="880"/>
       </w:pPr>
       <w:r>
-        <w:t>国土調査の成果をして真実に反するものたらしめる行為をした者</w:t>
-      </w:r>
-    </w:p>
-    <w:p>
-      <w:pPr>
-        <w:pStyle w:val="Heading6"/>
+        <w:t>二</w:t>
+        <w:br/>
+        <w:t>国土調査に従事する者又はこれに従事した者で、国土調査の実施の際に知つた他人の秘密に属する事項を他に漏らし、又は盗用した者</w:t>
+      </w:r>
+    </w:p>
+    <w:p>
+      <w:pPr>
+        <w:pStyle w:val="Heading4"/>
+      </w:pPr>
+      <w:r>
+        <w:t>第三十七条</w:t>
+      </w:r>
+    </w:p>
+    <w:p>
+      <w:r>
+        <w:t>次の各号のいずれかに該当する者は、三十万円以下の罰金に処する。</w:t>
+      </w:r>
+    </w:p>
+    <w:p>
+      <w:pPr>
+        <w:pStyle w:val="ListBullet"/>
         <w:ind w:left="880"/>
       </w:pPr>
       <w:r>
+        <w:t>一</w:t>
+        <w:br/>
+        <w:t>国土調査の実施を妨げた者</w:t>
+      </w:r>
+    </w:p>
+    <w:p>
+      <w:pPr>
+        <w:pStyle w:val="ListBullet"/>
+        <w:ind w:left="880"/>
+      </w:pPr>
+      <w:r>
         <w:t>二</w:t>
-      </w:r>
-    </w:p>
-    <w:p>
-      <w:pPr>
+        <w:br/>
+        <w:t>第二十二条の二、第二十三条又は第二十三条の五の規定により報告又は資料の提出を求められた場合において、報告若しくは資料の提出をせず、又は虚偽の記載をした報告をし、若しくは虚偽の資料の提出をした者</w:t>
+      </w:r>
+    </w:p>
+    <w:p>
+      <w:pPr>
+        <w:pStyle w:val="ListBullet"/>
         <w:ind w:left="880"/>
       </w:pPr>
       <w:r>
-        <w:t>国土調査に従事する者又はこれに従事した者で、国土調査の実施の際に知つた他人の秘密に属する事項を他に漏らし、又は盗用した者</w:t>
+        <w:t>三</w:t>
+        <w:br/>
+        <w:t>第二十四条の規定による立入りを拒み、又は妨げた者</w:t>
+      </w:r>
+    </w:p>
+    <w:p>
+      <w:pPr>
+        <w:pStyle w:val="ListBullet"/>
+        <w:ind w:left="880"/>
+      </w:pPr>
+      <w:r>
+        <w:t>四</w:t>
+        <w:br/>
+        <w:t>第二十五条第一項の規定による立会い又は同条第二項の規定による出頭を拒んだ者</w:t>
+      </w:r>
+    </w:p>
+    <w:p>
+      <w:pPr>
+        <w:pStyle w:val="ListBullet"/>
+        <w:ind w:left="880"/>
+      </w:pPr>
+      <w:r>
+        <w:t>五</w:t>
+        <w:br/>
+        <w:t>第二十七条の規定による土地の使用の一時制限に違反し、又は土地、工作物若しくは樹木の一時使用を拒み、若しくは妨げた者</w:t>
+      </w:r>
+    </w:p>
+    <w:p>
+      <w:pPr>
+        <w:pStyle w:val="ListBullet"/>
+        <w:ind w:left="880"/>
+      </w:pPr>
+      <w:r>
+        <w:t>六</w:t>
+        <w:br/>
+        <w:t>第二十八条の規定による試験材料の採取収集を拒み、又は妨げた者</w:t>
       </w:r>
     </w:p>
     <w:p>
@@ -2117,127 +2160,14 @@
         <w:pStyle w:val="Heading4"/>
       </w:pPr>
       <w:r>
-        <w:t>第三十七条</w:t>
-      </w:r>
-    </w:p>
-    <w:p>
-      <w:r>
-        <w:t>次の各号のいずれかに該当する者は、三十万円以下の罰金に処する。</w:t>
-      </w:r>
-    </w:p>
-    <w:p>
-      <w:pPr>
-        <w:pStyle w:val="Heading6"/>
-        <w:ind w:left="880"/>
-      </w:pPr>
-      <w:r>
-        <w:t>一</w:t>
-      </w:r>
-    </w:p>
-    <w:p>
-      <w:pPr>
-        <w:ind w:left="880"/>
-      </w:pPr>
-      <w:r>
-        <w:t>国土調査の実施を妨げた者</w:t>
-      </w:r>
-    </w:p>
-    <w:p>
-      <w:pPr>
-        <w:pStyle w:val="Heading6"/>
-        <w:ind w:left="880"/>
-      </w:pPr>
-      <w:r>
-        <w:t>二</w:t>
-      </w:r>
-    </w:p>
-    <w:p>
-      <w:pPr>
-        <w:ind w:left="880"/>
-      </w:pPr>
-      <w:r>
-        <w:t>第二十二条の二、第二十三条又は第二十三条の五の規定により報告又は資料の提出を求められた場合において、報告若しくは資料の提出をせず、又は虚偽の記載をした報告をし、若しくは虚偽の資料の提出をした者</w:t>
-      </w:r>
-    </w:p>
-    <w:p>
-      <w:pPr>
-        <w:pStyle w:val="Heading6"/>
-        <w:ind w:left="880"/>
-      </w:pPr>
-      <w:r>
-        <w:t>三</w:t>
-      </w:r>
-    </w:p>
-    <w:p>
-      <w:pPr>
-        <w:ind w:left="880"/>
-      </w:pPr>
-      <w:r>
-        <w:t>第二十四条の規定による立入りを拒み、又は妨げた者</w:t>
-      </w:r>
-    </w:p>
-    <w:p>
-      <w:pPr>
-        <w:pStyle w:val="Heading6"/>
-        <w:ind w:left="880"/>
-      </w:pPr>
-      <w:r>
-        <w:t>四</w:t>
-      </w:r>
-    </w:p>
-    <w:p>
-      <w:pPr>
-        <w:ind w:left="880"/>
-      </w:pPr>
-      <w:r>
-        <w:t>第二十五条第一項の規定による立会い又は同条第二項の規定による出頭を拒んだ者</w:t>
-      </w:r>
-    </w:p>
-    <w:p>
-      <w:pPr>
-        <w:pStyle w:val="Heading6"/>
-        <w:ind w:left="880"/>
-      </w:pPr>
-      <w:r>
-        <w:t>五</w:t>
-      </w:r>
-    </w:p>
-    <w:p>
-      <w:pPr>
-        <w:ind w:left="880"/>
-      </w:pPr>
-      <w:r>
-        <w:t>第二十七条の規定による土地の使用の一時制限に違反し、又は土地、工作物若しくは樹木の一時使用を拒み、若しくは妨げた者</w:t>
-      </w:r>
-    </w:p>
-    <w:p>
-      <w:pPr>
-        <w:pStyle w:val="Heading6"/>
-        <w:ind w:left="880"/>
-      </w:pPr>
-      <w:r>
-        <w:t>六</w:t>
-      </w:r>
-    </w:p>
-    <w:p>
-      <w:pPr>
-        <w:ind w:left="880"/>
-      </w:pPr>
-      <w:r>
-        <w:t>第二十八条の規定による試験材料の採取収集を拒み、又は妨げた者</w:t>
-      </w:r>
-    </w:p>
-    <w:p>
-      <w:pPr>
-        <w:pStyle w:val="Heading4"/>
-      </w:pPr>
-      <w:r>
         <w:t>第三十八条</w:t>
       </w:r>
     </w:p>
     <w:p>
       <w:r>
         <w:t>法人の代表者又は法人若しくは人の代理人、使用人その他の従業者がその法人又は人の業務に関して前三条の違反行為をした場合においては、行為者を罰する外、その法人又は人に対しても、各本条の罰金刑を科する。</w:t>
+        <w:br/>
+        <w:t>但し、法人又は人の代理人、使用人その他の従業者の当該違反行為を防止するため、当該業務に関し相当の注意及び監督が尽されたことの証明があつたときは、その法人又は人については、この限りでない。</w:t>
       </w:r>
     </w:p>
     <w:p>
@@ -2251,11 +2181,6 @@
       </w:pPr>
       <w:r>
         <w:t>附　則</w:t>
-      </w:r>
-    </w:p>
-    <w:p>
-      <w:r>
-        <w:t>この法律は、公布の日から施行する。</w:t>
       </w:r>
     </w:p>
     <w:p>
@@ -2264,7 +2189,7 @@
         <w:ind w:left="440"/>
       </w:pPr>
       <w:r>
-        <w:t>２</w:t>
+        <w:t>１</w:t>
       </w:r>
     </w:p>
     <w:p>
@@ -2272,7 +2197,7 @@
         <w:ind w:left="440"/>
       </w:pPr>
       <w:r>
-        <w:t>都道府県又は市町村が行う地籍調査に要する経費の負担についての第九条の二の規定の昭和六十年度における適用については、同条第一項中「六分の五」とあるのは「十分の八」と、同条第二項中「三分の二」とあるのは「十分の六」と、「十分の八」とあるのは「四分の三」とする。</w:t>
+        <w:t>この法律は、公布の日から施行する。</w:t>
       </w:r>
     </w:p>
     <w:p>
@@ -2281,7 +2206,7 @@
         <w:ind w:left="440"/>
       </w:pPr>
       <w:r>
-        <w:t>３</w:t>
+        <w:t>２</w:t>
       </w:r>
     </w:p>
     <w:p>
@@ -2289,61 +2214,7 @@
         <w:ind w:left="440"/>
       </w:pPr>
       <w:r>
-        <w:t>都道府県又は市町村が行う地籍調査に要する経費の負担についての第九条の二の規定の昭和六十一年度から平成四年度までの各年度における適用については、同条第一項中「六分の五」とあるのは「四十分の三十一」と、同条第二項中「三分の二」とあるのは「二十分の十一」と、「十分の八」とあるのは「三十一分の二十二」とする。</w:t>
-      </w:r>
-    </w:p>
-    <w:p>
-      <w:r>
-        <w:br w:type="page"/>
-      </w:r>
-    </w:p>
-    <w:p>
-      <w:pPr>
-        <w:pStyle w:val="Heading1"/>
-      </w:pPr>
-      <w:r>
-        <w:t>附　則（昭和二七年七月三一日法律第二八四号）</w:t>
-      </w:r>
-    </w:p>
-    <w:p>
-      <w:r>
-        <w:t>この法律は、昭和二十七年八月一日から施行する。</w:t>
-      </w:r>
-    </w:p>
-    <w:p>
-      <w:r>
-        <w:br w:type="page"/>
-      </w:r>
-    </w:p>
-    <w:p>
-      <w:pPr>
-        <w:pStyle w:val="Heading1"/>
-      </w:pPr>
-      <w:r>
-        <w:t>附　則（昭和二八年七月一四日法律第五九号）</w:t>
-      </w:r>
-    </w:p>
-    <w:p>
-      <w:r>
-        <w:t>この法律は、公布の日から施行する。</w:t>
-      </w:r>
-    </w:p>
-    <w:p>
-      <w:r>
-        <w:br w:type="page"/>
-      </w:r>
-    </w:p>
-    <w:p>
-      <w:pPr>
-        <w:pStyle w:val="Heading1"/>
-      </w:pPr>
-      <w:r>
-        <w:t>附　則（昭和三一年六月一二日法律第一四八号）</w:t>
-      </w:r>
-    </w:p>
-    <w:p>
-      <w:r>
-        <w:t>この法律は、地方自治法の一部を改正する法律（昭和三十一年法律第百四十七号）の施行の日から施行する。</w:t>
+        <w:t>都道府県又は市町村が行う地籍調査に要する経費の負担についての第九条の二の規定の昭和六十年度における適用については、同条第一項中「六分の五」とあるのは「十分の八」と、同条第二項中「三分の二」とあるのは「十分の六」と、「十分の八」とあるのは「四分の三」とする。</w:t>
       </w:r>
     </w:p>
     <w:p>
@@ -2352,7 +2223,7 @@
         <w:ind w:left="440"/>
       </w:pPr>
       <w:r>
-        <w:t>２</w:t>
+        <w:t>３</w:t>
       </w:r>
     </w:p>
     <w:p>
@@ -2360,7 +2231,7 @@
         <w:ind w:left="440"/>
       </w:pPr>
       <w:r>
-        <w:t>この法律の施行の際海区漁業調整委員会の委員又は農業委員会の委員の職にある者の兼業禁止及びこの法律の施行に伴う都道府県又は都道府県知事若しくは都道府県の委員会その他の機関が処理し、又は管理し、及び執行している事務の地方自治法第二百五十二条の十九第一項の指定都市（以下「指定都市」という。）又は指定都市の市長若しくは委員会その他の機関への引継に関し必要な経過措置は、それぞれ地方自治法の一部を改正する法律（昭和三十一年法律第百四十七号）附則第四項及び第九項から第十五項までに定めるところによる。</w:t>
+        <w:t>都道府県又は市町村が行う地籍調査に要する経費の負担についての第九条の二の規定の昭和六十一年度から平成四年度までの各年度における適用については、同条第一項中「六分の五」とあるのは「四十分の三十一」と、同条第二項中「三分の二」とあるのは「二十分の十一」と、「十分の八」とあるのは「三十一分の二十二」とする。</w:t>
       </w:r>
     </w:p>
     <w:p>
@@ -2373,12 +2244,7 @@
         <w:pStyle w:val="Heading1"/>
       </w:pPr>
       <w:r>
-        <w:t>附　則（昭和三二年五月二〇日法律第一一三号）</w:t>
-      </w:r>
-    </w:p>
-    <w:p>
-      <w:r>
-        <w:t>この法律は、公布の日から施行する。</w:t>
+        <w:t>附則（昭和二七年七月三一日法律第二八四号）</w:t>
       </w:r>
     </w:p>
     <w:p>
@@ -2387,7 +2253,7 @@
         <w:ind w:left="440"/>
       </w:pPr>
       <w:r>
-        <w:t>２</w:t>
+        <w:t>１</w:t>
       </w:r>
     </w:p>
     <w:p>
@@ -2395,7 +2261,7 @@
         <w:ind w:left="440"/>
       </w:pPr>
       <w:r>
-        <w:t>この法律の施行前において改正前の国土調査法第二十条第二項の規定により土地台帳の記載を改めた場合における改正後の同法第二十条の二第一項の規定の適用については、同項中「遅滞なく」とあるのは、「この法律の施行後遅滞なく」とする。</w:t>
+        <w:t>この法律は、昭和二十七年八月一日から施行する。</w:t>
       </w:r>
     </w:p>
     <w:p>
@@ -2408,20 +2274,12 @@
         <w:pStyle w:val="Heading1"/>
       </w:pPr>
       <w:r>
-        <w:t>附　則（昭和三五年三月三一日法律第一四号）</w:t>
-      </w:r>
-    </w:p>
-    <w:p>
-      <w:pPr>
-        <w:pStyle w:val="Heading4"/>
-      </w:pPr>
-      <w:r>
-        <w:t>第一条（施行期日）</w:t>
-      </w:r>
-    </w:p>
-    <w:p>
-      <w:r>
-        <w:t>この法律は、昭和三十五年四月一日から施行する。</w:t>
+        <w:t>附則（昭和二八年七月一四日法律第五九号）</w:t>
+      </w:r>
+    </w:p>
+    <w:p>
+      <w:r>
+        <w:t>この法律は、公布の日から施行する。</w:t>
       </w:r>
     </w:p>
     <w:p>
@@ -2434,92 +2292,7 @@
         <w:pStyle w:val="Heading1"/>
       </w:pPr>
       <w:r>
-        <w:t>附　則（昭和三六年六月一日法律第一〇六号）</w:t>
-      </w:r>
-    </w:p>
-    <w:p>
-      <w:r>
-        <w:t>この法律は、公布の日から起算して六月をこえない範囲内において政令で定める日から施行する。</w:t>
-      </w:r>
-    </w:p>
-    <w:p>
-      <w:r>
-        <w:br w:type="page"/>
-      </w:r>
-    </w:p>
-    <w:p>
-      <w:pPr>
-        <w:pStyle w:val="Heading1"/>
-      </w:pPr>
-      <w:r>
-        <w:t>附　則（昭和四三年六月一〇日法律第九四号）</w:t>
-      </w:r>
-    </w:p>
-    <w:p>
-      <w:r>
-        <w:t>この法律は、公布の日から施行する。</w:t>
-      </w:r>
-    </w:p>
-    <w:p>
-      <w:r>
-        <w:br w:type="page"/>
-      </w:r>
-    </w:p>
-    <w:p>
-      <w:pPr>
-        <w:pStyle w:val="Heading1"/>
-      </w:pPr>
-      <w:r>
-        <w:t>附　則（昭和四九年六月二五日法律第九二号）</w:t>
-      </w:r>
-    </w:p>
-    <w:p>
-      <w:pPr>
-        <w:pStyle w:val="Heading4"/>
-      </w:pPr>
-      <w:r>
-        <w:t>第一条（施行期日）</w:t>
-      </w:r>
-    </w:p>
-    <w:p>
-      <w:r>
-        <w:t>この法律は、公布の日から起算して六月を超えない範囲内において政令で定める日から施行する。</w:t>
-      </w:r>
-    </w:p>
-    <w:p>
-      <w:r>
-        <w:br w:type="page"/>
-      </w:r>
-    </w:p>
-    <w:p>
-      <w:pPr>
-        <w:pStyle w:val="Heading1"/>
-      </w:pPr>
-      <w:r>
-        <w:t>附　則（昭和五三年五月二三日法律第五四号）</w:t>
-      </w:r>
-    </w:p>
-    <w:p>
-      <w:r>
-        <w:t>この法律は、公布の日から施行する。</w:t>
-      </w:r>
-    </w:p>
-    <w:p>
-      <w:r>
-        <w:br w:type="page"/>
-      </w:r>
-    </w:p>
-    <w:p>
-      <w:pPr>
-        <w:pStyle w:val="Heading1"/>
-      </w:pPr>
-      <w:r>
-        <w:t>附　則（昭和六〇年五月一八日法律第三七号）</w:t>
-      </w:r>
-    </w:p>
-    <w:p>
-      <w:r>
-        <w:t>この法律は、公布の日から施行する。</w:t>
+        <w:t>附則（昭和三一年六月一二日法律第一四八号）</w:t>
       </w:r>
     </w:p>
     <w:p>
@@ -2528,7 +2301,7 @@
         <w:ind w:left="440"/>
       </w:pPr>
       <w:r>
-        <w:t>２</w:t>
+        <w:t>１</w:t>
       </w:r>
     </w:p>
     <w:p>
@@ -2536,7 +2309,7 @@
         <w:ind w:left="440"/>
       </w:pPr>
       <w:r>
-        <w:t>この法律による改正後の法律の規定（昭和六十年度の特例に係る規定を除く。）は、同年度以降の年度の予算に係る国の負担（当該国の負担に係る都道府県又は市町村の負担を含む。以下この項及び次項において同じ。）若しくは補助（昭和五十九年度以前の年度における事務又は事業の実施により昭和六十年度以降の年度に支出される国の負担又は補助及び昭和五十九年度以前の年度の国庫債務負担行為に基づき昭和六十年度以降の年度に支出すべきものとされた国の負担又は補助を除く。）又は交付金の交付について適用し、昭和五十九年度以前の年度における事務又は事業の実施により昭和六十年度以降の年度に支出される国の負担又は補助、昭和五十九年度以前の年度の国庫債務負担行為に基づき昭和六十年度以降の年度に支出すべきものとされた国の負担又は補助及び昭和五十九年度以前の年度の歳出予算に係る国の負担又は補助で昭和六十年度以降の年度に繰り越されたものについては、なお従前の例による。</w:t>
+        <w:t>この法律は、地方自治法の一部を改正する法律（昭和三十一年法律第百四十七号）の施行の日から施行する。</w:t>
       </w:r>
     </w:p>
     <w:p>
@@ -2545,7 +2318,7 @@
         <w:ind w:left="440"/>
       </w:pPr>
       <w:r>
-        <w:t>３</w:t>
+        <w:t>２</w:t>
       </w:r>
     </w:p>
     <w:p>
@@ -2553,7 +2326,7 @@
         <w:ind w:left="440"/>
       </w:pPr>
       <w:r>
-        <w:t>この法律による改正後の法律の昭和六十年度の特例に係る規定は、同年度の予算に係る国の負担又は補助（昭和五十九年度以前の年度における事務又は事業の実施により昭和六十年度に支出される国の負担又は補助及び昭和五十九年度以前の年度の国庫債務負担行為に基づき昭和六十年度に支出すべきものとされた国の負担又は補助を除く。）並びに同年度における事務又は事業の実施により昭和六十一年度以降の年度に支出される国の負担又は補助、昭和六十年度の国庫債務負担行為に基づき昭和六十一年度以降の年度に支出すべきものとされる国の負担又は補助及び昭和六十年度の歳出予算に係る国の負担又は補助で昭和六十一年度以降の年度に繰り越されるものについて適用し、昭和五十九年度以前の年度における事務又は事業の実施により昭和六十年度に支出される国の負担又は補助、昭和五十九年度以前の年度の国庫債務負担行為に基づき昭和六十年度に支出すべきものとされた国の負担又は補助及び昭和五十九年度以前の年度の歳出予算に係る国の負担又は補助で昭和六十年度に繰り越されたものについては、なお従前の例による。</w:t>
+        <w:t>この法律の施行の際海区漁業調整委員会の委員又は農業委員会の委員の職にある者の兼業禁止及びこの法律の施行に伴う都道府県又は都道府県知事若しくは都道府県の委員会その他の機関が処理し、又は管理し、及び執行している事務の地方自治法第二百五十二条の十九第一項の指定都市（以下「指定都市」という。）又は指定都市の市長若しくは委員会その他の機関への引継に関し必要な経過措置は、それぞれ地方自治法の一部を改正する法律（昭和三十一年法律第百四十七号）附則第四項及び第九項から第十五項までに定めるところによる。</w:t>
       </w:r>
     </w:p>
     <w:p>
@@ -2566,12 +2339,7 @@
         <w:pStyle w:val="Heading1"/>
       </w:pPr>
       <w:r>
-        <w:t>附　則（昭和六一年五月八日法律第四六号）</w:t>
-      </w:r>
-    </w:p>
-    <w:p>
-      <w:r>
-        <w:t>この法律は、公布の日から施行する。</w:t>
+        <w:t>附則（昭和三二年五月二〇日法律第一一三号）</w:t>
       </w:r>
     </w:p>
     <w:p>
@@ -2580,31 +2348,13 @@
         <w:ind w:left="440"/>
       </w:pPr>
       <w:r>
-        <w:t>２</w:t>
+        <w:t>１</w:t>
       </w:r>
     </w:p>
     <w:p>
       <w:pPr>
         <w:ind w:left="440"/>
       </w:pPr>
-      <w:r>
-        <w:t>この法律（第十一条、第十二条及び第三十四条の規定を除く。）による改正後の法律の昭和六十一年度から昭和六十三年度までの各年度の特例に係る規定並びに昭和六十一年度及び昭和六十二年度の特例に係る規定は、昭和六十一年度から昭和六十三年度までの各年度（昭和六十一年度及び昭和六十二年度の特例に係るものにあつては、昭和六十一年度及び昭和六十二年度。以下この項において同じ。）の予算に係る国の負担（当該国の負担に係る都道府県又は市町村の負担を含む。以下この項において同じ。）又は補助（昭和六十年度以前の年度における事務又は事業の実施により昭和六十一年度以降の年度に支出される国の負担又は補助及び昭和六十年度以前の年度の国庫債務負担行為に基づき昭和六十一年度以降の年度に支出すべきものとされた国の負担又は補助を除く。）並びに昭和六十一年度から昭和六十三年度までの各年度における事務又は事業の実施により昭和六十四年度（昭和六十一年度及び昭和六十二年度の特例に係るものにあつては、昭和六十三年度。以下この項において同じ。）以降の年度に支出される国の負担又は補助、昭和六十一年度から昭和六十三年度までの各年度の国庫債務負担行為に基づき昭和六十四年度以降の年度に支出すべきものとされる国の負担又は補助及び昭和六十一年度から昭和六十三年度までの各年度の歳出予算に係る国の負担又は補助で昭和六十四年度以降の年度に繰り越されるものについて適用し、昭和六十年度以前の年度における事務又は事業の実施により昭和六十一年度以降の年度に支出される国の負担又は補助、昭和六十年度以前の年度の国庫債務負担行為に基づき昭和六十一年度以降の年度に支出すべきものとされた国の負担又は補助及び昭和六十年度以前の年度の歳出予算に係る国の負担又は補助で昭和六十一年度以降の年度に繰り越されたものについては、なお従前の例による。</w:t>
-      </w:r>
-    </w:p>
-    <w:p>
-      <w:r>
-        <w:br w:type="page"/>
-      </w:r>
-    </w:p>
-    <w:p>
-      <w:pPr>
-        <w:pStyle w:val="Heading1"/>
-      </w:pPr>
-      <w:r>
-        <w:t>附　則（平成元年四月一〇日法律第二二号）</w:t>
-      </w:r>
-    </w:p>
-    <w:p>
       <w:r>
         <w:t>この法律は、公布の日から施行する。</w:t>
       </w:r>
@@ -2623,7 +2373,7 @@
         <w:ind w:left="440"/>
       </w:pPr>
       <w:r>
-        <w:t>この法律（第十一条、第十二条及び第三十四条の規定を除く。）による改正後の法律の平成元年度及び平成二年度の特例に係る規定並びに平成元年度の特例に係る規定は、平成元年度及び平成二年度（平成元年度の特例に係るものにあっては、平成元年度。以下この項において同じ。）の予算に係る国の負担（当該国の負担に係る都道府県又は市町村の負担を含む。以下この項及び次項において同じ。）又は補助（昭和六十三年度以前の年度における事務又は事業の実施により平成元年度以降の年度に支出される国の負担及び昭和六十三年度以前の年度の国庫債務負担行為に基づき平成元年度以降の年度に支出すべきものとされた国の負担又は補助を除く。）並びに平成元年度及び平成二年度における事務又は事業の実施により平成三年度（平成元年度の特例に係るものにあっては、平成二年度。以下この項において同じ。）以降の年度に支出される国の負担、平成元年度及び平成二年度の国庫債務負担行為に基づき平成三年度以降の年度に支出すべきものとされる国の負担又は補助並びに平成元年度及び平成二年度の歳出予算に係る国の負担又は補助で平成三年度以降の年度に繰り越されるものについて適用し、昭和六十三年度以前の年度における事務又は事業の実施により平成元年度以降の年度に支出される国の負担、昭和六十三年度以前の年度の国庫債務負担行為に基づき平成元年度以降の年度に支出すべきものとされた国の負担又は補助及び昭和六十三年度以前の年度の歳出予算に係る国の負担又は補助で平成元年度以降の年度に繰り越されたものについては、なお従前の例による。</w:t>
+        <w:t>この法律の施行前において改正前の国土調査法第二十条第二項の規定により土地台帳の記載を改めた場合における改正後の同法第二十条の二第一項の規定の適用については、同項中「遅滞なく」とあるのは、「この法律の施行後遅滞なく」とする。</w:t>
       </w:r>
     </w:p>
     <w:p>
@@ -2636,12 +2386,20 @@
         <w:pStyle w:val="Heading1"/>
       </w:pPr>
       <w:r>
-        <w:t>附　則（平成元年一二月二二日法律第八四号）</w:t>
-      </w:r>
-    </w:p>
-    <w:p>
-      <w:r>
-        <w:t>この法律は、公布の日から施行する。</w:t>
+        <w:t>附則（昭和三五年三月三一日法律第一四号）</w:t>
+      </w:r>
+    </w:p>
+    <w:p>
+      <w:pPr>
+        <w:pStyle w:val="Heading4"/>
+      </w:pPr>
+      <w:r>
+        <w:t>第一条（施行期日）</w:t>
+      </w:r>
+    </w:p>
+    <w:p>
+      <w:r>
+        <w:t>この法律は、昭和三十五年四月一日から施行する。</w:t>
       </w:r>
     </w:p>
     <w:p>
@@ -2654,12 +2412,7 @@
         <w:pStyle w:val="Heading1"/>
       </w:pPr>
       <w:r>
-        <w:t>附　則（平成三年三月三〇日法律第一五号）</w:t>
-      </w:r>
-    </w:p>
-    <w:p>
-      <w:r>
-        <w:t>この法律は、平成三年四月一日から施行する。</w:t>
+        <w:t>附則（昭和三六年六月一日法律第一〇六号）</w:t>
       </w:r>
     </w:p>
     <w:p>
@@ -2668,7 +2421,7 @@
         <w:ind w:left="440"/>
       </w:pPr>
       <w:r>
-        <w:t>２</w:t>
+        <w:t>１</w:t>
       </w:r>
     </w:p>
     <w:p>
@@ -2676,7 +2429,7 @@
         <w:ind w:left="440"/>
       </w:pPr>
       <w:r>
-        <w:t>この法律（第十一条及び第十九条の規定を除く。）による改正後の法律の平成三年度及び平成四年度の特例に係る規定並びに平成三年度の特例に係る規定は、平成三年度及び平成四年度（平成三年度の特例に係るものにあっては平成三年度とする。以下この項において同じ。）の予算に係る国の負担（当該国の負担に係る都道府県又は市町村の負担を含む。以下この項において同じ。）又は補助（平成二年度以前の年度における事務又は事業の実施により平成三年度以降の年度に支出される国の負担及び平成二年度以前の年度の国庫債務負担行為に基づき平成三年度以降の年度に支出すべきものとされた国の負担又は補助を除く。）並びに平成三年度及び平成四年度における事務又は事業の実施により平成五年度（平成三年度の特例に係るものにあっては平成四年度とする。以下この項において同じ。）以降の年度に支出される国の負担、平成三年度及び平成四年度の国庫債務負担行為に基づき平成五年度以降の年度に支出すべきものとされる国の負担又は補助並びに平成三年度及び平成四年度の歳出予算に係る国の負担又は補助で平成五年度以降の年度に繰り越されるものについて適用し、平成二年度以前の年度における事務又は事業の実施により平成三年度以降の年度に支出される国の負担、平成二年度以前の年度の国庫債務負担行為に基づき平成三年度以降の年度に支出すべきものとされた国の負担又は補助及び平成二年度以前の年度の歳出予算に係る国の負担又は補助で平成三年度以降の年度に繰り越されたものについては、なお従前の例による。</w:t>
+        <w:t>この法律は、公布の日から起算して六月をこえない範囲内において政令で定める日から施行する。</w:t>
       </w:r>
     </w:p>
     <w:p>
@@ -2689,12 +2442,7 @@
         <w:pStyle w:val="Heading1"/>
       </w:pPr>
       <w:r>
-        <w:t>附　則（平成五年三月三一日法律第八号）</w:t>
-      </w:r>
-    </w:p>
-    <w:p>
-      <w:r>
-        <w:t>この法律は、平成五年四月一日から施行する。</w:t>
+        <w:t>附則（昭和四三年六月一〇日法律第九四号）</w:t>
       </w:r>
     </w:p>
     <w:p>
@@ -2703,7 +2451,7 @@
         <w:ind w:left="440"/>
       </w:pPr>
       <w:r>
-        <w:t>２</w:t>
+        <w:t>１</w:t>
       </w:r>
     </w:p>
     <w:p>
@@ -2711,7 +2459,7 @@
         <w:ind w:left="440"/>
       </w:pPr>
       <w:r>
-        <w:t>この法律（第十一条及び第二十条の規定を除く。）による改正後の法律の規定は、平成五年度以降の年度の予算に係る国の負担（当該国の負担に係る都道府県又は市町村の負担を含む。以下この項において同じ。）又は補助（平成四年度以前の年度における事務又は事業の実施により平成五年度以降の年度に支出される国の負担及び平成四年度以前の年度の国庫債務負担行為に基づき平成五年度以降の年度に支出すべきものとされた国の負担又は補助を除く。）について適用し、平成四年度以前の年度における事務又は事業の実施により平成五年度以降の年度に支出される国の負担、平成四年度以前の年度の国庫債務負担行為に基づき平成五年度以降の年度に支出すべきものとされた国の負担又は補助及び平成四年度以前の年度の歳出予算に係る国の負担又は補助で平成五年度以降の年度に繰り越されたものについては、なお従前の例による。</w:t>
+        <w:t>この法律は、公布の日から施行する。</w:t>
       </w:r>
     </w:p>
     <w:p>
@@ -2724,7 +2472,7 @@
         <w:pStyle w:val="Heading1"/>
       </w:pPr>
       <w:r>
-        <w:t>附　則（平成一一年七月一六日法律第八七号）</w:t>
+        <w:t>附則（昭和四九年六月二五日法律第九二号）</w:t>
       </w:r>
     </w:p>
     <w:p>
@@ -2737,63 +2485,20 @@
     </w:p>
     <w:p>
       <w:r>
-        <w:t>この法律は、平成十二年四月一日から施行する。</w:t>
-      </w:r>
-    </w:p>
-    <w:p>
-      <w:pPr>
-        <w:pStyle w:val="Heading6"/>
-        <w:ind w:left="880"/>
-      </w:pPr>
-      <w:r>
-        <w:t>一</w:t>
-      </w:r>
-    </w:p>
-    <w:p>
-      <w:pPr>
-        <w:ind w:left="880"/>
-      </w:pPr>
-      <w:r>
-        <w:t>第一条中地方自治法第二百五十条の次に五条、節名並びに二款及び款名を加える改正規定（同法第二百五十条の九第一項に係る部分（両議院の同意を得ることに係る部分に限る。）に限る。）、第四十条中自然公園法附則第九項及び第十項の改正規定（同法附則第十項に係る部分に限る。）、第二百四十四条の規定（農業改良助長法第十四条の三の改正規定に係る部分を除く。）並びに第四百七十二条の規定（市町村の合併の特例に関する法律第六条、第八条及び第十七条の改正規定に係る部分を除く。）並びに附則第七条、第十条、第十二条、第五十九条ただし書、第六十条第四項及び第五項、第七十三条、第七十七条、第百五十七条第四項から第六項まで、第百六十条、第百六十三条、第百六十四条並びに第二百二条の規定</w:t>
-      </w:r>
-    </w:p>
-    <w:p>
-      <w:pPr>
-        <w:pStyle w:val="Heading4"/>
-      </w:pPr>
-      <w:r>
-        <w:t>第二十八条（国土調査法の一部改正に伴う経過措置）</w:t>
-      </w:r>
-    </w:p>
-    <w:p>
-      <w:r>
-        <w:t>施行日前に第五十六条の規定による改正前の国土調査法第六条の三第三項の規定によりされた承認又はこの法律の施行の際現に同項の規定によりされている承認の申請は、それぞれ第五十六条の規定による改正後の国土調査法第六条の三第三項の規定によりされた同意又は協議の申出とみなす。</w:t>
-      </w:r>
-    </w:p>
-    <w:p>
-      <w:pPr>
-        <w:pStyle w:val="Heading4"/>
-      </w:pPr>
-      <w:r>
-        <w:t>第百五十九条（国等の事務）</w:t>
-      </w:r>
-    </w:p>
-    <w:p>
-      <w:r>
-        <w:t>この法律による改正前のそれぞれの法律に規定するもののほか、この法律の施行前において、地方公共団体の機関が法律又はこれに基づく政令により管理し又は執行する国、他の地方公共団体その他公共団体の事務（附則第百六十一条において「国等の事務」という。）は、この法律の施行後は、地方公共団体が法律又はこれに基づく政令により当該地方公共団体の事務として処理するものとする。</w:t>
-      </w:r>
-    </w:p>
-    <w:p>
-      <w:pPr>
-        <w:pStyle w:val="Heading4"/>
-      </w:pPr>
-      <w:r>
-        <w:t>第百六十条（処分、申請等に関する経過措置）</w:t>
-      </w:r>
-    </w:p>
-    <w:p>
-      <w:r>
-        <w:t>この法律（附則第一条各号に掲げる規定については、当該各規定。以下この条及び附則第百六十三条において同じ。）の施行前に改正前のそれぞれの法律の規定によりされた許可等の処分その他の行為（以下この条において「処分等の行為」という。）又はこの法律の施行の際現に改正前のそれぞれの法律の規定によりされている許可等の申請その他の行為（以下この条において「申請等の行為」という。）で、この法律の施行の日においてこれらの行為に係る行政事務を行うべき者が異なることとなるものは、附則第二条から前条までの規定又は改正後のそれぞれの法律（これに基づく命令を含む。）の経過措置に関する規定に定めるものを除き、この法律の施行の日以後における改正後のそれぞれの法律の適用については、改正後のそれぞれの法律の相当規定によりされた処分等の行為又は申請等の行為とみなす。</w:t>
+        <w:t>この法律は、公布の日から起算して六月を超えない範囲内において政令で定める日から施行する。</w:t>
+      </w:r>
+    </w:p>
+    <w:p>
+      <w:r>
+        <w:br w:type="page"/>
+      </w:r>
+    </w:p>
+    <w:p>
+      <w:pPr>
+        <w:pStyle w:val="Heading1"/>
+      </w:pPr>
+      <w:r>
+        <w:t>附則（昭和五三年五月二三日法律第五四号）</w:t>
       </w:r>
     </w:p>
     <w:p>
@@ -2802,7 +2507,7 @@
         <w:ind w:left="440"/>
       </w:pPr>
       <w:r>
-        <w:t>２</w:t>
+        <w:t>１</w:t>
       </w:r>
     </w:p>
     <w:p>
@@ -2810,20 +2515,20 @@
         <w:ind w:left="440"/>
       </w:pPr>
       <w:r>
-        <w:t>この法律の施行前に改正前のそれぞれの法律の規定により国又は地方公共団体の機関に対し報告、届出、提出その他の手続をしなければならない事項で、この法律の施行の日前にその手続がされていないものについては、この法律及びこれに基づく政令に別段の定めがあるもののほか、これを、改正後のそれぞれの法律の相当規定により国又は地方公共団体の相当の機関に対して報告、届出、提出その他の手続をしなければならない事項についてその手続がされていないものとみなして、この法律による改正後のそれぞれの法律の規定を適用する。</w:t>
-      </w:r>
-    </w:p>
-    <w:p>
-      <w:pPr>
-        <w:pStyle w:val="Heading4"/>
-      </w:pPr>
-      <w:r>
-        <w:t>第百六十一条（不服申立てに関する経過措置）</w:t>
-      </w:r>
-    </w:p>
-    <w:p>
-      <w:r>
-        <w:t>施行日前にされた国等の事務に係る処分であって、当該処分をした行政庁（以下この条において「処分庁」という。）に施行日前に行政不服審査法に規定する上級行政庁（以下この条において「上級行政庁」という。）があったものについての同法による不服申立てについては、施行日以後においても、当該処分庁に引き続き上級行政庁があるものとみなして、行政不服審査法の規定を適用する。</w:t>
+        <w:t>この法律は、公布の日から施行する。</w:t>
+      </w:r>
+    </w:p>
+    <w:p>
+      <w:r>
+        <w:br w:type="page"/>
+      </w:r>
+    </w:p>
+    <w:p>
+      <w:pPr>
+        <w:pStyle w:val="Heading1"/>
+      </w:pPr>
+      <w:r>
+        <w:t>附則（昭和六〇年五月一八日法律第三七号）</w:t>
       </w:r>
     </w:p>
     <w:p>
@@ -2832,7 +2537,7 @@
         <w:ind w:left="440"/>
       </w:pPr>
       <w:r>
-        <w:t>２</w:t>
+        <w:t>１</w:t>
       </w:r>
     </w:p>
     <w:p>
@@ -2840,46 +2545,7 @@
         <w:ind w:left="440"/>
       </w:pPr>
       <w:r>
-        <w:t>前項の場合において、上級行政庁とみなされる行政庁が地方公共団体の機関であるときは、当該機関が行政不服審査法の規定により処理することとされる事務は、新地方自治法第二条第九項第一号に規定する第一号法定受託事務とする。</w:t>
-      </w:r>
-    </w:p>
-    <w:p>
-      <w:pPr>
-        <w:pStyle w:val="Heading4"/>
-      </w:pPr>
-      <w:r>
-        <w:t>第百六十二条（手数料に関する経過措置）</w:t>
-      </w:r>
-    </w:p>
-    <w:p>
-      <w:r>
-        <w:t>施行日前においてこの法律による改正前のそれぞれの法律（これに基づく命令を含む。）の規定により納付すべきであった手数料については、この法律及びこれに基づく政令に別段の定めがあるもののほか、なお従前の例による。</w:t>
-      </w:r>
-    </w:p>
-    <w:p>
-      <w:pPr>
-        <w:pStyle w:val="Heading4"/>
-      </w:pPr>
-      <w:r>
-        <w:t>第百六十三条（罰則に関する経過措置）</w:t>
-      </w:r>
-    </w:p>
-    <w:p>
-      <w:r>
-        <w:t>この法律の施行前にした行為に対する罰則の適用については、なお従前の例による。</w:t>
-      </w:r>
-    </w:p>
-    <w:p>
-      <w:pPr>
-        <w:pStyle w:val="Heading4"/>
-      </w:pPr>
-      <w:r>
-        <w:t>第百六十四条（その他の経過措置の政令への委任）</w:t>
-      </w:r>
-    </w:p>
-    <w:p>
-      <w:r>
-        <w:t>この附則に規定するもののほか、この法律の施行に伴い必要な経過措置（罰則に関する経過措置を含む。）は、政令で定める。</w:t>
+        <w:t>この法律は、公布の日から施行する。</w:t>
       </w:r>
     </w:p>
     <w:p>
@@ -2896,6 +2562,428 @@
         <w:ind w:left="440"/>
       </w:pPr>
       <w:r>
+        <w:t>この法律による改正後の法律の規定（昭和六十年度の特例に係る規定を除く。）は、同年度以降の年度の予算に係る国の負担（当該国の負担に係る都道府県又は市町村の負担を含む。以下この項及び次項において同じ。）若しくは補助（昭和五十九年度以前の年度における事務又は事業の実施により昭和六十年度以降の年度に支出される国の負担又は補助及び昭和五十九年度以前の年度の国庫債務負担行為に基づき昭和六十年度以降の年度に支出すべきものとされた国の負担又は補助を除く。）又は交付金の交付について適用し、昭和五十九年度以前の年度における事務又は事業の実施により昭和六十年度以降の年度に支出される国の負担又は補助、昭和五十九年度以前の年度の国庫債務負担行為に基づき昭和六十年度以降の年度に支出すべきものとされた国の負担又は補助及び昭和五十九年度以前の年度の歳出予算に係る国の負担又は補助で昭和六十年度以降の年度に繰り越されたものについては、なお従前の例による。</w:t>
+      </w:r>
+    </w:p>
+    <w:p>
+      <w:pPr>
+        <w:pStyle w:val="Heading5"/>
+        <w:ind w:left="440"/>
+      </w:pPr>
+      <w:r>
+        <w:t>３</w:t>
+      </w:r>
+    </w:p>
+    <w:p>
+      <w:pPr>
+        <w:ind w:left="440"/>
+      </w:pPr>
+      <w:r>
+        <w:t>この法律による改正後の法律の昭和六十年度の特例に係る規定は、同年度の予算に係る国の負担又は補助（昭和五十九年度以前の年度における事務又は事業の実施により昭和六十年度に支出される国の負担又は補助及び昭和五十九年度以前の年度の国庫債務負担行為に基づき昭和六十年度に支出すべきものとされた国の負担又は補助を除く。）並びに同年度における事務又は事業の実施により昭和六十一年度以降の年度に支出される国の負担又は補助、昭和六十年度の国庫債務負担行為に基づき昭和六十一年度以降の年度に支出すべきものとされる国の負担又は補助及び昭和六十年度の歳出予算に係る国の負担又は補助で昭和六十一年度以降の年度に繰り越されるものについて適用し、昭和五十九年度以前の年度における事務又は事業の実施により昭和六十年度に支出される国の負担又は補助、昭和五十九年度以前の年度の国庫債務負担行為に基づき昭和六十年度に支出すべきものとされた国の負担又は補助及び昭和五十九年度以前の年度の歳出予算に係る国の負担又は補助で昭和六十年度に繰り越されたものについては、なお従前の例による。</w:t>
+      </w:r>
+    </w:p>
+    <w:p>
+      <w:r>
+        <w:br w:type="page"/>
+      </w:r>
+    </w:p>
+    <w:p>
+      <w:pPr>
+        <w:pStyle w:val="Heading1"/>
+      </w:pPr>
+      <w:r>
+        <w:t>附則（昭和六一年五月八日法律第四六号）</w:t>
+      </w:r>
+    </w:p>
+    <w:p>
+      <w:pPr>
+        <w:pStyle w:val="Heading5"/>
+        <w:ind w:left="440"/>
+      </w:pPr>
+      <w:r>
+        <w:t>１</w:t>
+      </w:r>
+    </w:p>
+    <w:p>
+      <w:pPr>
+        <w:ind w:left="440"/>
+      </w:pPr>
+      <w:r>
+        <w:t>この法律は、公布の日から施行する。</w:t>
+      </w:r>
+    </w:p>
+    <w:p>
+      <w:pPr>
+        <w:pStyle w:val="Heading5"/>
+        <w:ind w:left="440"/>
+      </w:pPr>
+      <w:r>
+        <w:t>２</w:t>
+      </w:r>
+    </w:p>
+    <w:p>
+      <w:pPr>
+        <w:ind w:left="440"/>
+      </w:pPr>
+      <w:r>
+        <w:t>この法律（第十一条、第十二条及び第三十四条の規定を除く。）による改正後の法律の昭和六十一年度から昭和六十三年度までの各年度の特例に係る規定並びに昭和六十一年度及び昭和六十二年度の特例に係る規定は、昭和六十一年度から昭和六十三年度までの各年度（昭和六十一年度及び昭和六十二年度の特例に係るものにあつては、昭和六十一年度及び昭和六十二年度。以下この項において同じ。）の予算に係る国の負担（当該国の負担に係る都道府県又は市町村の負担を含む。以下この項において同じ。）又は補助（昭和六十年度以前の年度における事務又は事業の実施により昭和六十一年度以降の年度に支出される国の負担又は補助及び昭和六十年度以前の年度の国庫債務負担行為に基づき昭和六十一年度以降の年度に支出すべきものとされた国の負担又は補助を除く。）並びに昭和六十一年度から昭和六十三年度までの各年度における事務又は事業の実施により昭和六十四年度（昭和六十一年度及び昭和六十二年度の特例に係るものにあつては、昭和六十三年度。以下この項において同じ。）以降の年度に支出される国の負担又は補助、昭和六十一年度から昭和六十三年度までの各年度の国庫債務負担行為に基づき昭和六十四年度以降の年度に支出すべきものとされる国の負担又は補助及び昭和六十一年度から昭和六十三年度までの各年度の歳出予算に係る国の負担又は補助で昭和六十四年度以降の年度に繰り越されるものについて適用し、昭和六十年度以前の年度における事務又は事業の実施により昭和六十一年度以降の年度に支出される国の負担又は補助、昭和六十年度以前の年度の国庫債務負担行為に基づき昭和六十一年度以降の年度に支出すべきものとされた国の負担又は補助及び昭和六十年度以前の年度の歳出予算に係る国の負担又は補助で昭和六十一年度以降の年度に繰り越されたものについては、なお従前の例による。</w:t>
+      </w:r>
+    </w:p>
+    <w:p>
+      <w:r>
+        <w:br w:type="page"/>
+      </w:r>
+    </w:p>
+    <w:p>
+      <w:pPr>
+        <w:pStyle w:val="Heading1"/>
+      </w:pPr>
+      <w:r>
+        <w:t>附則（平成元年四月一〇日法律第二二号）</w:t>
+      </w:r>
+    </w:p>
+    <w:p>
+      <w:pPr>
+        <w:pStyle w:val="Heading5"/>
+        <w:ind w:left="440"/>
+      </w:pPr>
+      <w:r>
+        <w:t>１</w:t>
+      </w:r>
+    </w:p>
+    <w:p>
+      <w:pPr>
+        <w:ind w:left="440"/>
+      </w:pPr>
+      <w:r>
+        <w:t>この法律は、公布の日から施行する。</w:t>
+      </w:r>
+    </w:p>
+    <w:p>
+      <w:pPr>
+        <w:pStyle w:val="Heading5"/>
+        <w:ind w:left="440"/>
+      </w:pPr>
+      <w:r>
+        <w:t>２</w:t>
+      </w:r>
+    </w:p>
+    <w:p>
+      <w:pPr>
+        <w:ind w:left="440"/>
+      </w:pPr>
+      <w:r>
+        <w:t>この法律（第十一条、第十二条及び第三十四条の規定を除く。）による改正後の法律の平成元年度及び平成二年度の特例に係る規定並びに平成元年度の特例に係る規定は、平成元年度及び平成二年度（平成元年度の特例に係るものにあっては、平成元年度。以下この項において同じ。）の予算に係る国の負担（当該国の負担に係る都道府県又は市町村の負担を含む。以下この項及び次項において同じ。）又は補助（昭和六十三年度以前の年度における事務又は事業の実施により平成元年度以降の年度に支出される国の負担及び昭和六十三年度以前の年度の国庫債務負担行為に基づき平成元年度以降の年度に支出すべきものとされた国の負担又は補助を除く。）並びに平成元年度及び平成二年度における事務又は事業の実施により平成三年度（平成元年度の特例に係るものにあっては、平成二年度。以下この項において同じ。）以降の年度に支出される国の負担、平成元年度及び平成二年度の国庫債務負担行為に基づき平成三年度以降の年度に支出すべきものとされる国の負担又は補助並びに平成元年度及び平成二年度の歳出予算に係る国の負担又は補助で平成三年度以降の年度に繰り越されるものについて適用し、昭和六十三年度以前の年度における事務又は事業の実施により平成元年度以降の年度に支出される国の負担、昭和六十三年度以前の年度の国庫債務負担行為に基づき平成元年度以降の年度に支出すべきものとされた国の負担又は補助及び昭和六十三年度以前の年度の歳出予算に係る国の負担又は補助で平成元年度以降の年度に繰り越されたものについては、なお従前の例による。</w:t>
+      </w:r>
+    </w:p>
+    <w:p>
+      <w:r>
+        <w:br w:type="page"/>
+      </w:r>
+    </w:p>
+    <w:p>
+      <w:pPr>
+        <w:pStyle w:val="Heading1"/>
+      </w:pPr>
+      <w:r>
+        <w:t>附則（平成元年一二月二二日法律第八四号）</w:t>
+      </w:r>
+    </w:p>
+    <w:p>
+      <w:pPr>
+        <w:pStyle w:val="Heading5"/>
+        <w:ind w:left="440"/>
+      </w:pPr>
+      <w:r>
+        <w:t>１</w:t>
+      </w:r>
+    </w:p>
+    <w:p>
+      <w:pPr>
+        <w:ind w:left="440"/>
+      </w:pPr>
+      <w:r>
+        <w:t>この法律は、公布の日から施行する。</w:t>
+      </w:r>
+    </w:p>
+    <w:p>
+      <w:r>
+        <w:br w:type="page"/>
+      </w:r>
+    </w:p>
+    <w:p>
+      <w:pPr>
+        <w:pStyle w:val="Heading1"/>
+      </w:pPr>
+      <w:r>
+        <w:t>附則（平成三年三月三〇日法律第一五号）</w:t>
+      </w:r>
+    </w:p>
+    <w:p>
+      <w:pPr>
+        <w:pStyle w:val="Heading5"/>
+        <w:ind w:left="440"/>
+      </w:pPr>
+      <w:r>
+        <w:t>１</w:t>
+      </w:r>
+    </w:p>
+    <w:p>
+      <w:pPr>
+        <w:ind w:left="440"/>
+      </w:pPr>
+      <w:r>
+        <w:t>この法律は、平成三年四月一日から施行する。</w:t>
+      </w:r>
+    </w:p>
+    <w:p>
+      <w:pPr>
+        <w:pStyle w:val="Heading5"/>
+        <w:ind w:left="440"/>
+      </w:pPr>
+      <w:r>
+        <w:t>２</w:t>
+      </w:r>
+    </w:p>
+    <w:p>
+      <w:pPr>
+        <w:ind w:left="440"/>
+      </w:pPr>
+      <w:r>
+        <w:t>この法律（第十一条及び第十九条の規定を除く。）による改正後の法律の平成三年度及び平成四年度の特例に係る規定並びに平成三年度の特例に係る規定は、平成三年度及び平成四年度（平成三年度の特例に係るものにあっては平成三年度とする。以下この項において同じ。）の予算に係る国の負担（当該国の負担に係る都道府県又は市町村の負担を含む。以下この項において同じ。）又は補助（平成二年度以前の年度における事務又は事業の実施により平成三年度以降の年度に支出される国の負担及び平成二年度以前の年度の国庫債務負担行為に基づき平成三年度以降の年度に支出すべきものとされた国の負担又は補助を除く。）並びに平成三年度及び平成四年度における事務又は事業の実施により平成五年度（平成三年度の特例に係るものにあっては平成四年度とする。以下この項において同じ。）以降の年度に支出される国の負担、平成三年度及び平成四年度の国庫債務負担行為に基づき平成五年度以降の年度に支出すべきものとされる国の負担又は補助並びに平成三年度及び平成四年度の歳出予算に係る国の負担又は補助で平成五年度以降の年度に繰り越されるものについて適用し、平成二年度以前の年度における事務又は事業の実施により平成三年度以降の年度に支出される国の負担、平成二年度以前の年度の国庫債務負担行為に基づき平成三年度以降の年度に支出すべきものとされた国の負担又は補助及び平成二年度以前の年度の歳出予算に係る国の負担又は補助で平成三年度以降の年度に繰り越されたものについては、なお従前の例による。</w:t>
+      </w:r>
+    </w:p>
+    <w:p>
+      <w:r>
+        <w:br w:type="page"/>
+      </w:r>
+    </w:p>
+    <w:p>
+      <w:pPr>
+        <w:pStyle w:val="Heading1"/>
+      </w:pPr>
+      <w:r>
+        <w:t>附則（平成五年三月三一日法律第八号）</w:t>
+      </w:r>
+    </w:p>
+    <w:p>
+      <w:pPr>
+        <w:pStyle w:val="Heading5"/>
+        <w:ind w:left="440"/>
+      </w:pPr>
+      <w:r>
+        <w:t>１</w:t>
+      </w:r>
+    </w:p>
+    <w:p>
+      <w:pPr>
+        <w:ind w:left="440"/>
+      </w:pPr>
+      <w:r>
+        <w:t>この法律は、平成五年四月一日から施行する。</w:t>
+      </w:r>
+    </w:p>
+    <w:p>
+      <w:pPr>
+        <w:pStyle w:val="Heading5"/>
+        <w:ind w:left="440"/>
+      </w:pPr>
+      <w:r>
+        <w:t>２</w:t>
+      </w:r>
+    </w:p>
+    <w:p>
+      <w:pPr>
+        <w:ind w:left="440"/>
+      </w:pPr>
+      <w:r>
+        <w:t>この法律（第十一条及び第二十条の規定を除く。）による改正後の法律の規定は、平成五年度以降の年度の予算に係る国の負担（当該国の負担に係る都道府県又は市町村の負担を含む。以下この項において同じ。）又は補助（平成四年度以前の年度における事務又は事業の実施により平成五年度以降の年度に支出される国の負担及び平成四年度以前の年度の国庫債務負担行為に基づき平成五年度以降の年度に支出すべきものとされた国の負担又は補助を除く。）について適用し、平成四年度以前の年度における事務又は事業の実施により平成五年度以降の年度に支出される国の負担、平成四年度以前の年度の国庫債務負担行為に基づき平成五年度以降の年度に支出すべきものとされた国の負担又は補助及び平成四年度以前の年度の歳出予算に係る国の負担又は補助で平成五年度以降の年度に繰り越されたものについては、なお従前の例による。</w:t>
+      </w:r>
+    </w:p>
+    <w:p>
+      <w:r>
+        <w:br w:type="page"/>
+      </w:r>
+    </w:p>
+    <w:p>
+      <w:pPr>
+        <w:pStyle w:val="Heading1"/>
+      </w:pPr>
+      <w:r>
+        <w:t>附則（平成一一年七月一六日法律第八七号）</w:t>
+      </w:r>
+    </w:p>
+    <w:p>
+      <w:pPr>
+        <w:pStyle w:val="Heading4"/>
+      </w:pPr>
+      <w:r>
+        <w:t>第一条（施行期日）</w:t>
+      </w:r>
+    </w:p>
+    <w:p>
+      <w:r>
+        <w:t>この法律は、平成十二年四月一日から施行する。</w:t>
+        <w:br/>
+        <w:t>ただし、次の各号に掲げる規定は、当該各号に定める日から施行する。</w:t>
+      </w:r>
+    </w:p>
+    <w:p>
+      <w:pPr>
+        <w:pStyle w:val="ListBullet"/>
+        <w:ind w:left="880"/>
+      </w:pPr>
+      <w:r>
+        <w:t>一</w:t>
+        <w:br/>
+        <w:t>第一条中地方自治法第二百五十条の次に五条、節名並びに二款及び款名を加える改正規定（同法第二百五十条の九第一項に係る部分（両議院の同意を得ることに係る部分に限る。）に限る。）、第四十条中自然公園法附則第九項及び第十項の改正規定（同法附則第十項に係る部分に限る。）、第二百四十四条の規定（農業改良助長法第十四条の三の改正規定に係る部分を除く。）並びに第四百七十二条の規定（市町村の合併の特例に関する法律第六条、第八条及び第十七条の改正規定に係る部分を除く。）並びに附則第七条、第十条、第十二条、第五十九条ただし書、第六十条第四項及び第五項、第七十三条、第七十七条、第百五十七条第四項から第六項まで、第百六十条、第百六十三条、第百六十四条並びに第二百二条の規定</w:t>
+        <w:br/>
+        <w:br/>
+        <w:br/>
+        <w:t>公布の日</w:t>
+      </w:r>
+    </w:p>
+    <w:p>
+      <w:pPr>
+        <w:pStyle w:val="Heading4"/>
+      </w:pPr>
+      <w:r>
+        <w:t>第二十八条（国土調査法の一部改正に伴う経過措置）</w:t>
+      </w:r>
+    </w:p>
+    <w:p>
+      <w:r>
+        <w:t>施行日前に第五十六条の規定による改正前の国土調査法第六条の三第三項の規定によりされた承認又はこの法律の施行の際現に同項の規定によりされている承認の申請は、それぞれ第五十六条の規定による改正後の国土調査法第六条の三第三項の規定によりされた同意又は協議の申出とみなす。</w:t>
+      </w:r>
+    </w:p>
+    <w:p>
+      <w:pPr>
+        <w:pStyle w:val="Heading4"/>
+      </w:pPr>
+      <w:r>
+        <w:t>第百五十九条（国等の事務）</w:t>
+      </w:r>
+    </w:p>
+    <w:p>
+      <w:r>
+        <w:t>この法律による改正前のそれぞれの法律に規定するもののほか、この法律の施行前において、地方公共団体の機関が法律又はこれに基づく政令により管理し又は執行する国、他の地方公共団体その他公共団体の事務（附則第百六十一条において「国等の事務」という。）は、この法律の施行後は、地方公共団体が法律又はこれに基づく政令により当該地方公共団体の事務として処理するものとする。</w:t>
+      </w:r>
+    </w:p>
+    <w:p>
+      <w:pPr>
+        <w:pStyle w:val="Heading4"/>
+      </w:pPr>
+      <w:r>
+        <w:t>第百六十条（処分、申請等に関する経過措置）</w:t>
+      </w:r>
+    </w:p>
+    <w:p>
+      <w:r>
+        <w:t>この法律（附則第一条各号に掲げる規定については、当該各規定。以下この条及び附則第百六十三条において同じ。）の施行前に改正前のそれぞれの法律の規定によりされた許可等の処分その他の行為（以下この条において「処分等の行為」という。）又はこの法律の施行の際現に改正前のそれぞれの法律の規定によりされている許可等の申請その他の行為（以下この条において「申請等の行為」という。）で、この法律の施行の日においてこれらの行為に係る行政事務を行うべき者が異なることとなるものは、附則第二条から前条までの規定又は改正後のそれぞれの法律（これに基づく命令を含む。）の経過措置に関する規定に定めるものを除き、この法律の施行の日以後における改正後のそれぞれの法律の適用については、改正後のそれぞれの法律の相当規定によりされた処分等の行為又は申請等の行為とみなす。</w:t>
+      </w:r>
+    </w:p>
+    <w:p>
+      <w:pPr>
+        <w:pStyle w:val="Heading5"/>
+        <w:ind w:left="440"/>
+      </w:pPr>
+      <w:r>
+        <w:t>２</w:t>
+      </w:r>
+    </w:p>
+    <w:p>
+      <w:pPr>
+        <w:ind w:left="440"/>
+      </w:pPr>
+      <w:r>
+        <w:t>この法律の施行前に改正前のそれぞれの法律の規定により国又は地方公共団体の機関に対し報告、届出、提出その他の手続をしなければならない事項で、この法律の施行の日前にその手続がされていないものについては、この法律及びこれに基づく政令に別段の定めがあるもののほか、これを、改正後のそれぞれの法律の相当規定により国又は地方公共団体の相当の機関に対して報告、届出、提出その他の手続をしなければならない事項についてその手続がされていないものとみなして、この法律による改正後のそれぞれの法律の規定を適用する。</w:t>
+      </w:r>
+    </w:p>
+    <w:p>
+      <w:pPr>
+        <w:pStyle w:val="Heading4"/>
+      </w:pPr>
+      <w:r>
+        <w:t>第百六十一条（不服申立てに関する経過措置）</w:t>
+      </w:r>
+    </w:p>
+    <w:p>
+      <w:r>
+        <w:t>施行日前にされた国等の事務に係る処分であって、当該処分をした行政庁（以下この条において「処分庁」という。）に施行日前に行政不服審査法に規定する上級行政庁（以下この条において「上級行政庁」という。）があったものについての同法による不服申立てについては、施行日以後においても、当該処分庁に引き続き上級行政庁があるものとみなして、行政不服審査法の規定を適用する。</w:t>
+        <w:br/>
+        <w:t>この場合において、当該処分庁の上級行政庁とみなされる行政庁は、施行日前に当該処分庁の上級行政庁であった行政庁とする。</w:t>
+      </w:r>
+    </w:p>
+    <w:p>
+      <w:pPr>
+        <w:pStyle w:val="Heading5"/>
+        <w:ind w:left="440"/>
+      </w:pPr>
+      <w:r>
+        <w:t>２</w:t>
+      </w:r>
+    </w:p>
+    <w:p>
+      <w:pPr>
+        <w:ind w:left="440"/>
+      </w:pPr>
+      <w:r>
+        <w:t>前項の場合において、上級行政庁とみなされる行政庁が地方公共団体の機関であるときは、当該機関が行政不服審査法の規定により処理することとされる事務は、新地方自治法第二条第九項第一号に規定する第一号法定受託事務とする。</w:t>
+      </w:r>
+    </w:p>
+    <w:p>
+      <w:pPr>
+        <w:pStyle w:val="Heading4"/>
+      </w:pPr>
+      <w:r>
+        <w:t>第百六十二条（手数料に関する経過措置）</w:t>
+      </w:r>
+    </w:p>
+    <w:p>
+      <w:r>
+        <w:t>施行日前においてこの法律による改正前のそれぞれの法律（これに基づく命令を含む。）の規定により納付すべきであった手数料については、この法律及びこれに基づく政令に別段の定めがあるもののほか、なお従前の例による。</w:t>
+      </w:r>
+    </w:p>
+    <w:p>
+      <w:pPr>
+        <w:pStyle w:val="Heading4"/>
+      </w:pPr>
+      <w:r>
+        <w:t>第百六十三条（罰則に関する経過措置）</w:t>
+      </w:r>
+    </w:p>
+    <w:p>
+      <w:r>
+        <w:t>この法律の施行前にした行為に対する罰則の適用については、なお従前の例による。</w:t>
+      </w:r>
+    </w:p>
+    <w:p>
+      <w:pPr>
+        <w:pStyle w:val="Heading4"/>
+      </w:pPr>
+      <w:r>
+        <w:t>第百六十四条（その他の経過措置の政令への委任）</w:t>
+      </w:r>
+    </w:p>
+    <w:p>
+      <w:r>
+        <w:t>この附則に規定するもののほか、この法律の施行に伴い必要な経過措置（罰則に関する経過措置を含む。）は、政令で定める。</w:t>
+      </w:r>
+    </w:p>
+    <w:p>
+      <w:pPr>
+        <w:pStyle w:val="Heading5"/>
+        <w:ind w:left="440"/>
+      </w:pPr>
+      <w:r>
+        <w:t>２</w:t>
+      </w:r>
+    </w:p>
+    <w:p>
+      <w:pPr>
+        <w:ind w:left="440"/>
+      </w:pPr>
+      <w:r>
         <w:t>附則第十八条、第五十一条及び第百八十四条の規定の適用に関して必要な事項は、政令で定める。</w:t>
       </w:r>
     </w:p>
@@ -2935,7 +3023,7 @@
         <w:pStyle w:val="Heading1"/>
       </w:pPr>
       <w:r>
-        <w:t>附　則（平成一一年七月一六日法律第一〇二号）</w:t>
+        <w:t>附則（平成一一年七月一六日法律第一〇二号）</w:t>
       </w:r>
     </w:p>
     <w:p>
@@ -2949,287 +3037,287 @@
     <w:p>
       <w:r>
         <w:t>この法律は、内閣法の一部を改正する法律（平成十一年法律第八十八号）の施行の日から施行する。</w:t>
-      </w:r>
-    </w:p>
-    <w:p>
-      <w:pPr>
-        <w:pStyle w:val="Heading6"/>
+        <w:br/>
+        <w:t>ただし、次の各号に掲げる規定は、当該各号に定める日から施行する。</w:t>
+      </w:r>
+    </w:p>
+    <w:p>
+      <w:pPr>
+        <w:pStyle w:val="ListBullet"/>
         <w:ind w:left="880"/>
       </w:pPr>
       <w:r>
         <w:t>一</w:t>
-      </w:r>
-    </w:p>
-    <w:p>
-      <w:pPr>
+        <w:br/>
+        <w:t>略</w:t>
+      </w:r>
+    </w:p>
+    <w:p>
+      <w:pPr>
+        <w:pStyle w:val="ListBullet"/>
         <w:ind w:left="880"/>
       </w:pPr>
       <w:r>
+        <w:t>二</w:t>
+        <w:br/>
+        <w:t>附則第十条第一項及び第五項、第十四条第三項、第二十三条、第二十八条並びに第三十条の規定</w:t>
+        <w:br/>
+        <w:br/>
+        <w:br/>
+        <w:t>公布の日</w:t>
+      </w:r>
+    </w:p>
+    <w:p>
+      <w:pPr>
+        <w:pStyle w:val="Heading4"/>
+      </w:pPr>
+      <w:r>
+        <w:t>第三十条（別に定める経過措置）</w:t>
+      </w:r>
+    </w:p>
+    <w:p>
+      <w:r>
+        <w:t>第二条から前条までに規定するもののほか、この法律の施行に伴い必要となる経過措置は、別に法律で定める。</w:t>
+      </w:r>
+    </w:p>
+    <w:p>
+      <w:r>
+        <w:br w:type="page"/>
+      </w:r>
+    </w:p>
+    <w:p>
+      <w:pPr>
+        <w:pStyle w:val="Heading1"/>
+      </w:pPr>
+      <w:r>
+        <w:t>附則（平成一一年一二月二二日法律第一六〇号）</w:t>
+      </w:r>
+    </w:p>
+    <w:p>
+      <w:pPr>
+        <w:pStyle w:val="Heading4"/>
+      </w:pPr>
+      <w:r>
+        <w:t>第一条（施行期日）</w:t>
+      </w:r>
+    </w:p>
+    <w:p>
+      <w:r>
+        <w:t>この法律（第二条及び第三条を除く。）は、平成十三年一月六日から施行する。</w:t>
+        <w:br/>
+        <w:t>ただし、次の各号に掲げる規定は、当該各号に定める日から施行する。</w:t>
+      </w:r>
+    </w:p>
+    <w:p>
+      <w:pPr>
+        <w:pStyle w:val="ListBullet"/>
+        <w:ind w:left="880"/>
+      </w:pPr>
+      <w:r>
+        <w:t>一</w:t>
+        <w:br/>
+        <w:t>第九百九十五条（核原料物質、核燃料物質及び原子炉の規制に関する法律の一部を改正する法律附則の改正規定に係る部分に限る。）、第千三百五条、第千三百六条、第千三百二十四条第二項、第千三百二十六条第二項及び第千三百四十四条の規定</w:t>
+        <w:br/>
+        <w:br/>
+        <w:br/>
+        <w:t>公布の日</w:t>
+      </w:r>
+    </w:p>
+    <w:p>
+      <w:r>
+        <w:br w:type="page"/>
+      </w:r>
+    </w:p>
+    <w:p>
+      <w:pPr>
+        <w:pStyle w:val="Heading1"/>
+      </w:pPr>
+      <w:r>
+        <w:t>附則（平成一六年六月一八日法律第一二四号）</w:t>
+      </w:r>
+    </w:p>
+    <w:p>
+      <w:pPr>
+        <w:pStyle w:val="Heading4"/>
+      </w:pPr>
+      <w:r>
+        <w:t>第一条（施行期日）</w:t>
+      </w:r>
+    </w:p>
+    <w:p>
+      <w:r>
+        <w:t>この法律は、新不動産登記法の施行の日から施行する。</w:t>
+      </w:r>
+    </w:p>
+    <w:p>
+      <w:r>
+        <w:br w:type="page"/>
+      </w:r>
+    </w:p>
+    <w:p>
+      <w:pPr>
+        <w:pStyle w:val="Heading1"/>
+      </w:pPr>
+      <w:r>
+        <w:t>附則（平成二二年三月三一日法律第二一号）</w:t>
+      </w:r>
+    </w:p>
+    <w:p>
+      <w:r>
+        <w:t>この法律は、平成二十二年四月一日から施行する。</w:t>
+        <w:br/>
+        <w:t>ただし、第二条中国土調査法第三十五条から第三十七条までの改正規定は、公布の日から起算して一月を経過した日から施行する。</w:t>
+      </w:r>
+    </w:p>
+    <w:p>
+      <w:r>
+        <w:br w:type="page"/>
+      </w:r>
+    </w:p>
+    <w:p>
+      <w:pPr>
+        <w:pStyle w:val="Heading1"/>
+      </w:pPr>
+      <w:r>
+        <w:t>附則（平成二三年五月二日法律第三五号）</w:t>
+      </w:r>
+    </w:p>
+    <w:p>
+      <w:pPr>
+        <w:pStyle w:val="Heading4"/>
+      </w:pPr>
+      <w:r>
+        <w:t>第一条（施行期日）</w:t>
+      </w:r>
+    </w:p>
+    <w:p>
+      <w:r>
+        <w:t>この法律は、公布の日から起算して三月を超えない範囲内において政令で定める日から施行する。</w:t>
+      </w:r>
+    </w:p>
+    <w:p>
+      <w:r>
+        <w:br w:type="page"/>
+      </w:r>
+    </w:p>
+    <w:p>
+      <w:pPr>
+        <w:pStyle w:val="Heading1"/>
+      </w:pPr>
+      <w:r>
+        <w:t>附則（平成二五年六月一四日法律第四四号）</w:t>
+      </w:r>
+    </w:p>
+    <w:p>
+      <w:pPr>
+        <w:pStyle w:val="Heading4"/>
+      </w:pPr>
+      <w:r>
+        <w:t>第一条（施行期日）</w:t>
+      </w:r>
+    </w:p>
+    <w:p>
+      <w:r>
+        <w:t>この法律は、公布の日から施行する。</w:t>
+      </w:r>
+    </w:p>
+    <w:p>
+      <w:pPr>
+        <w:pStyle w:val="Heading4"/>
+      </w:pPr>
+      <w:r>
+        <w:t>第十条（罰則に関する経過措置）</w:t>
+      </w:r>
+    </w:p>
+    <w:p>
+      <w:r>
+        <w:t>この法律（附則第一条各号に掲げる規定にあっては、当該規定）の施行前にした行為に対する罰則の適用については、なお従前の例による。</w:t>
+      </w:r>
+    </w:p>
+    <w:p>
+      <w:pPr>
+        <w:pStyle w:val="Heading4"/>
+      </w:pPr>
+      <w:r>
+        <w:t>第十一条（政令への委任）</w:t>
+      </w:r>
+    </w:p>
+    <w:p>
+      <w:r>
+        <w:t>この附則に規定するもののほか、この法律の施行に関し必要な経過措置（罰則に関する経過措置を含む。）は、政令で定める。</w:t>
+      </w:r>
+    </w:p>
+    <w:p>
+      <w:r>
+        <w:br w:type="page"/>
+      </w:r>
+    </w:p>
+    <w:p>
+      <w:pPr>
+        <w:pStyle w:val="Heading1"/>
+      </w:pPr>
+      <w:r>
+        <w:t>附則（令和二年三月三一日法律第一二号）</w:t>
+      </w:r>
+    </w:p>
+    <w:p>
+      <w:pPr>
+        <w:pStyle w:val="Heading5"/>
+        <w:ind w:left="440"/>
+      </w:pPr>
+      <w:r>
+        <w:t>１</w:t>
+      </w:r>
+    </w:p>
+    <w:p>
+      <w:pPr>
+        <w:ind w:left="440"/>
+      </w:pPr>
+      <w:r>
+        <w:t>この法律は、令和二年四月一日から施行する。</w:t>
+        <w:br/>
+        <w:t>ただし、次の各号に掲げる規定は、当該各号に定める日から施行する。</w:t>
+      </w:r>
+    </w:p>
+    <w:p>
+      <w:pPr>
+        <w:pStyle w:val="ListBullet"/>
+        <w:ind w:left="880"/>
+      </w:pPr>
+      <w:r>
+        <w:t>一</w:t>
+        <w:br/>
         <w:t>略</w:t>
       </w:r>
     </w:p>
     <w:p>
       <w:pPr>
-        <w:pStyle w:val="Heading6"/>
+        <w:pStyle w:val="ListBullet"/>
         <w:ind w:left="880"/>
       </w:pPr>
       <w:r>
         <w:t>二</w:t>
-      </w:r>
-    </w:p>
-    <w:p>
-      <w:pPr>
+        <w:br/>
+        <w:t>第三条中国土調査法第二十三条の三の次に二条を加える改正規定（同法第二十三条の五に係る部分に限る。）、同法第三十一条の次に一条を加える改正規定、同法第三十二条の二の次に一条を加える改正規定及び同法第三十七条第二号の改正規定並びに次項の規定</w:t>
+        <w:br/>
+        <w:br/>
+        <w:br/>
+        <w:t>公布の日から起算して三月を超えない範囲内において政令で定める日</w:t>
+      </w:r>
+    </w:p>
+    <w:p>
+      <w:pPr>
+        <w:pStyle w:val="ListBullet"/>
         <w:ind w:left="880"/>
       </w:pPr>
       <w:r>
-        <w:t>附則第十条第一項及び第五項、第十四条第三項、第二十三条、第二十八条並びに第三十条の規定</w:t>
-      </w:r>
-    </w:p>
-    <w:p>
-      <w:pPr>
-        <w:pStyle w:val="Heading4"/>
-      </w:pPr>
-      <w:r>
-        <w:t>第三十条（別に定める経過措置）</w:t>
-      </w:r>
-    </w:p>
-    <w:p>
-      <w:r>
-        <w:t>第二条から前条までに規定するもののほか、この法律の施行に伴い必要となる経過措置は、別に法律で定める。</w:t>
-      </w:r>
-    </w:p>
-    <w:p>
-      <w:r>
-        <w:br w:type="page"/>
-      </w:r>
-    </w:p>
-    <w:p>
-      <w:pPr>
-        <w:pStyle w:val="Heading1"/>
-      </w:pPr>
-      <w:r>
-        <w:t>附　則（平成一一年一二月二二日法律第一六〇号）</w:t>
-      </w:r>
-    </w:p>
-    <w:p>
-      <w:pPr>
-        <w:pStyle w:val="Heading4"/>
-      </w:pPr>
-      <w:r>
-        <w:t>第一条（施行期日）</w:t>
-      </w:r>
-    </w:p>
-    <w:p>
-      <w:r>
-        <w:t>この法律（第二条及び第三条を除く。）は、平成十三年一月六日から施行する。</w:t>
-      </w:r>
-    </w:p>
-    <w:p>
-      <w:pPr>
-        <w:pStyle w:val="Heading6"/>
-        <w:ind w:left="880"/>
-      </w:pPr>
-      <w:r>
-        <w:t>一</w:t>
-      </w:r>
-    </w:p>
-    <w:p>
-      <w:pPr>
-        <w:ind w:left="880"/>
-      </w:pPr>
-      <w:r>
-        <w:t>第九百九十五条（核原料物質、核燃料物質及び原子炉の規制に関する法律の一部を改正する法律附則の改正規定に係る部分に限る。）、第千三百五条、第千三百六条、第千三百二十四条第二項、第千三百二十六条第二項及び第千三百四十四条の規定</w:t>
-      </w:r>
-    </w:p>
-    <w:p>
-      <w:r>
-        <w:br w:type="page"/>
-      </w:r>
-    </w:p>
-    <w:p>
-      <w:pPr>
-        <w:pStyle w:val="Heading1"/>
-      </w:pPr>
-      <w:r>
-        <w:t>附　則（平成一六年六月一八日法律第一二四号）</w:t>
-      </w:r>
-    </w:p>
-    <w:p>
-      <w:pPr>
-        <w:pStyle w:val="Heading4"/>
-      </w:pPr>
-      <w:r>
-        <w:t>第一条（施行期日）</w:t>
-      </w:r>
-    </w:p>
-    <w:p>
-      <w:r>
-        <w:t>この法律は、新不動産登記法の施行の日から施行する。</w:t>
-      </w:r>
-    </w:p>
-    <w:p>
-      <w:r>
-        <w:br w:type="page"/>
-      </w:r>
-    </w:p>
-    <w:p>
-      <w:pPr>
-        <w:pStyle w:val="Heading1"/>
-      </w:pPr>
-      <w:r>
-        <w:t>附　則（平成二二年三月三一日法律第二一号）</w:t>
-      </w:r>
-    </w:p>
-    <w:p>
-      <w:r>
-        <w:t>この法律は、平成二十二年四月一日から施行する。</w:t>
-      </w:r>
-    </w:p>
-    <w:p>
-      <w:r>
-        <w:br w:type="page"/>
-      </w:r>
-    </w:p>
-    <w:p>
-      <w:pPr>
-        <w:pStyle w:val="Heading1"/>
-      </w:pPr>
-      <w:r>
-        <w:t>附　則（平成二三年五月二日法律第三五号）</w:t>
-      </w:r>
-    </w:p>
-    <w:p>
-      <w:pPr>
-        <w:pStyle w:val="Heading4"/>
-      </w:pPr>
-      <w:r>
-        <w:t>第一条（施行期日）</w:t>
-      </w:r>
-    </w:p>
-    <w:p>
-      <w:r>
-        <w:t>この法律は、公布の日から起算して三月を超えない範囲内において政令で定める日から施行する。</w:t>
-      </w:r>
-    </w:p>
-    <w:p>
-      <w:r>
-        <w:br w:type="page"/>
-      </w:r>
-    </w:p>
-    <w:p>
-      <w:pPr>
-        <w:pStyle w:val="Heading1"/>
-      </w:pPr>
-      <w:r>
-        <w:t>附　則（平成二五年六月一四日法律第四四号）</w:t>
-      </w:r>
-    </w:p>
-    <w:p>
-      <w:pPr>
-        <w:pStyle w:val="Heading4"/>
-      </w:pPr>
-      <w:r>
-        <w:t>第一条（施行期日）</w:t>
-      </w:r>
-    </w:p>
-    <w:p>
-      <w:r>
-        <w:t>この法律は、公布の日から施行する。</w:t>
-      </w:r>
-    </w:p>
-    <w:p>
-      <w:pPr>
-        <w:pStyle w:val="Heading4"/>
-      </w:pPr>
-      <w:r>
-        <w:t>第十条（罰則に関する経過措置）</w:t>
-      </w:r>
-    </w:p>
-    <w:p>
-      <w:r>
-        <w:t>この法律（附則第一条各号に掲げる規定にあっては、当該規定）の施行前にした行為に対する罰則の適用については、なお従前の例による。</w:t>
-      </w:r>
-    </w:p>
-    <w:p>
-      <w:pPr>
-        <w:pStyle w:val="Heading4"/>
-      </w:pPr>
-      <w:r>
-        <w:t>第十一条（政令への委任）</w:t>
-      </w:r>
-    </w:p>
-    <w:p>
-      <w:r>
-        <w:t>この附則に規定するもののほか、この法律の施行に関し必要な経過措置（罰則に関する経過措置を含む。）は、政令で定める。</w:t>
-      </w:r>
-    </w:p>
-    <w:p>
-      <w:r>
-        <w:br w:type="page"/>
-      </w:r>
-    </w:p>
-    <w:p>
-      <w:pPr>
-        <w:pStyle w:val="Heading1"/>
-      </w:pPr>
-      <w:r>
-        <w:t>附　則（令和二年三月三一日法律第一二号）</w:t>
-      </w:r>
-    </w:p>
-    <w:p>
-      <w:r>
-        <w:t>この法律は、令和二年四月一日から施行する。</w:t>
-      </w:r>
-    </w:p>
-    <w:p>
-      <w:pPr>
-        <w:pStyle w:val="Heading6"/>
-        <w:ind w:left="880"/>
-      </w:pPr>
-      <w:r>
-        <w:t>一</w:t>
-      </w:r>
-    </w:p>
-    <w:p>
-      <w:pPr>
-        <w:ind w:left="880"/>
-      </w:pPr>
-      <w:r>
-        <w:t>略</w:t>
-      </w:r>
-    </w:p>
-    <w:p>
-      <w:pPr>
-        <w:pStyle w:val="Heading6"/>
-        <w:ind w:left="880"/>
-      </w:pPr>
-      <w:r>
-        <w:t>二</w:t>
-      </w:r>
-    </w:p>
-    <w:p>
-      <w:pPr>
-        <w:ind w:left="880"/>
-      </w:pPr>
-      <w:r>
-        <w:t>第三条中国土調査法第二十三条の三の次に二条を加える改正規定（同法第二十三条の五に係る部分に限る。）、同法第三十一条の次に一条を加える改正規定、同法第三十二条の二の次に一条を加える改正規定及び同法第三十七条第二号の改正規定並びに次項の規定</w:t>
-      </w:r>
-    </w:p>
-    <w:p>
-      <w:pPr>
-        <w:pStyle w:val="Heading6"/>
-        <w:ind w:left="880"/>
-      </w:pPr>
-      <w:r>
         <w:t>三</w:t>
-      </w:r>
-    </w:p>
-    <w:p>
-      <w:pPr>
-        <w:ind w:left="880"/>
-      </w:pPr>
-      <w:r>
+        <w:br/>
         <w:t>第三条中国土調査法の目次の改正規定（「第三十四条の二」を「第三十四条の三」に改める部分を除く。）、同法第四章の章名の改正規定、同法第十七条の改正規定、同法第十九条の見出しの改正規定、同条第一項及び第二項の改正規定、同法第二十条（見出しを含む。）の改正規定、同法第二十一条（見出しを含む。）の改正規定、同法第四章中第二十一条の次に一条を加える改正規定及び同法第三十四条の二を改め、同法第五章中同条を第三十四条の三とする改正規定（同法第三十四条の二を改める部分に限る。）、第四条の規定並びに附則第三項の規定</w:t>
+        <w:br/>
+        <w:br/>
+        <w:br/>
+        <w:t>公布の日から起算して六月を超えない範囲内において政令で定める日</w:t>
       </w:r>
     </w:p>
     <w:p>
@@ -3269,7 +3357,7 @@
     </w:pPr>
     <w:r>
       <w:tab/>
-      <w:t>WeGov v0.1 - FTS141</w:t>
+      <w:t>WeGov v0.2 - FTS141</w:t>
     </w:r>
   </w:p>
 </w:ftr>
